--- a/cv/cv.docx
+++ b/cv/cv.docx
@@ -14,7 +14,265 @@
         <mc:AlternateContent>
           <mc:Choice Requires="wps">
             <w:drawing>
-              <wp:anchor distT="0" distB="0" distL="114300" distR="114300" simplePos="0" relativeHeight="251734016" behindDoc="0" locked="0" layoutInCell="1" allowOverlap="1" wp14:anchorId="279C5181" wp14:editId="32EF88E5">
+              <wp:anchor distT="0" distB="0" distL="114300" distR="114300" simplePos="0" relativeHeight="251750400" behindDoc="0" locked="0" layoutInCell="1" allowOverlap="1" wp14:anchorId="25FA9A2F" wp14:editId="19F9B725">
+                <wp:simplePos x="0" y="0"/>
+                <wp:positionH relativeFrom="column">
+                  <wp:posOffset>-990600</wp:posOffset>
+                </wp:positionH>
+                <wp:positionV relativeFrom="paragraph">
+                  <wp:posOffset>8153400</wp:posOffset>
+                </wp:positionV>
+                <wp:extent cx="5890260" cy="1051560"/>
+                <wp:effectExtent l="0" t="0" r="0" b="0"/>
+                <wp:wrapNone/>
+                <wp:docPr id="7" name="Text Box 7"/>
+                <wp:cNvGraphicFramePr/>
+                <a:graphic xmlns:a="http://schemas.openxmlformats.org/drawingml/2006/main">
+                  <a:graphicData uri="http://schemas.microsoft.com/office/word/2010/wordprocessingShape">
+                    <wps:wsp>
+                      <wps:cNvSpPr txBox="1"/>
+                      <wps:spPr>
+                        <a:xfrm>
+                          <a:off x="0" y="0"/>
+                          <a:ext cx="5890260" cy="1051560"/>
+                        </a:xfrm>
+                        <a:prstGeom prst="rect">
+                          <a:avLst/>
+                        </a:prstGeom>
+                        <a:noFill/>
+                        <a:ln w="6350">
+                          <a:noFill/>
+                        </a:ln>
+                      </wps:spPr>
+                      <wps:txbx>
+                        <w:txbxContent>
+                          <w:p>
+                            <w:pPr>
+                              <w:spacing w:after="0" w:line="276" w:lineRule="auto"/>
+                              <w:ind w:firstLine="360"/>
+                              <w:rPr>
+                                <w:rFonts w:ascii="Cambria" w:hAnsi="Cambria"/>
+                                <w:b/>
+                                <w:sz w:val="24"/>
+                                <w:szCs w:val="20"/>
+                              </w:rPr>
+                            </w:pPr>
+                            <w:r>
+                              <w:rPr>
+                                <w:rFonts w:ascii="Cambria" w:hAnsi="Cambria"/>
+                                <w:b/>
+                                <w:sz w:val="24"/>
+                                <w:szCs w:val="20"/>
+                              </w:rPr>
+                              <w:t>Dormitory Management System</w:t>
+                            </w:r>
+                          </w:p>
+                          <w:p>
+                            <w:pPr>
+                              <w:pStyle w:val="ListParagraph"/>
+                              <w:numPr>
+                                <w:ilvl w:val="0"/>
+                                <w:numId w:val="2"/>
+                              </w:numPr>
+                              <w:spacing w:after="0" w:line="276" w:lineRule="auto"/>
+                              <w:rPr>
+                                <w:rFonts w:ascii="Cambria" w:hAnsi="Cambria"/>
+                                <w:sz w:val="20"/>
+                                <w:szCs w:val="20"/>
+                              </w:rPr>
+                            </w:pPr>
+                            <w:r>
+                              <w:rPr>
+                                <w:rFonts w:ascii="Cambria" w:hAnsi="Cambria"/>
+                                <w:sz w:val="20"/>
+                                <w:szCs w:val="20"/>
+                              </w:rPr>
+                              <w:t xml:space="preserve">Developed and designed a web application using Laravel that </w:t>
+                            </w:r>
+                            <w:r>
+                              <w:rPr>
+                                <w:rFonts w:ascii="Cambria" w:hAnsi="Cambria"/>
+                                <w:sz w:val="20"/>
+                                <w:szCs w:val="20"/>
+                              </w:rPr>
+                              <w:t>use</w:t>
+                            </w:r>
+                            <w:r>
+                              <w:rPr>
+                                <w:rFonts w:ascii="Cambria" w:hAnsi="Cambria"/>
+                                <w:sz w:val="20"/>
+                                <w:szCs w:val="20"/>
+                              </w:rPr>
+                              <w:t xml:space="preserve"> QR code scanning for student log in/out, ensuring a seamless process</w:t>
+                            </w:r>
+                            <w:r>
+                              <w:rPr>
+                                <w:rFonts w:ascii="Cambria" w:hAnsi="Cambria"/>
+                                <w:sz w:val="20"/>
+                                <w:szCs w:val="20"/>
+                              </w:rPr>
+                              <w:t>.</w:t>
+                            </w:r>
+                          </w:p>
+                          <w:p>
+                            <w:pPr>
+                              <w:pStyle w:val="ListParagraph"/>
+                              <w:numPr>
+                                <w:ilvl w:val="0"/>
+                                <w:numId w:val="2"/>
+                              </w:numPr>
+                              <w:spacing w:after="0" w:line="276" w:lineRule="auto"/>
+                              <w:rPr>
+                                <w:rFonts w:ascii="Cambria" w:hAnsi="Cambria"/>
+                                <w:sz w:val="20"/>
+                                <w:szCs w:val="20"/>
+                              </w:rPr>
+                            </w:pPr>
+                            <w:r>
+                              <w:rPr>
+                                <w:rFonts w:ascii="Cambria" w:hAnsi="Cambria"/>
+                                <w:sz w:val="20"/>
+                                <w:szCs w:val="20"/>
+                              </w:rPr>
+                              <w:t>Integrated features to calculate fines, charges, and bills, and efficiently managed dorm room assignments within the system.</w:t>
+                            </w:r>
+                          </w:p>
+                        </w:txbxContent>
+                      </wps:txbx>
+                      <wps:bodyPr rot="0" spcFirstLastPara="0" vertOverflow="overflow" horzOverflow="overflow" vert="horz" wrap="square" lIns="91440" tIns="45720" rIns="91440" bIns="45720" numCol="1" spcCol="0" rtlCol="0" fromWordArt="0" anchor="t" anchorCtr="0" forceAA="0" compatLnSpc="1">
+                        <a:prstTxWarp prst="textNoShape">
+                          <a:avLst/>
+                        </a:prstTxWarp>
+                        <a:noAutofit/>
+                      </wps:bodyPr>
+                    </wps:wsp>
+                  </a:graphicData>
+                </a:graphic>
+                <wp14:sizeRelH relativeFrom="margin">
+                  <wp14:pctWidth>0</wp14:pctWidth>
+                </wp14:sizeRelH>
+                <wp14:sizeRelV relativeFrom="margin">
+                  <wp14:pctHeight>0</wp14:pctHeight>
+                </wp14:sizeRelV>
+              </wp:anchor>
+            </w:drawing>
+          </mc:Choice>
+          <mc:Fallback>
+            <w:pict>
+              <v:shapetype w14:anchorId="25FA9A2F" id="_x0000_t202" coordsize="21600,21600" o:spt="202" path="m,l,21600r21600,l21600,xe">
+                <v:stroke joinstyle="miter"/>
+                <v:path gradientshapeok="t" o:connecttype="rect"/>
+              </v:shapetype>
+              <v:shape id="Text Box 7" o:spid="_x0000_s1026" type="#_x0000_t202" style="position:absolute;margin-left:-78pt;margin-top:642pt;width:463.8pt;height:82.8pt;z-index:251750400;visibility:visible;mso-wrap-style:square;mso-width-percent:0;mso-height-percent:0;mso-wrap-distance-left:9pt;mso-wrap-distance-top:0;mso-wrap-distance-right:9pt;mso-wrap-distance-bottom:0;mso-position-horizontal:absolute;mso-position-horizontal-relative:text;mso-position-vertical:absolute;mso-position-vertical-relative:text;mso-width-percent:0;mso-height-percent:0;mso-width-relative:margin;mso-height-relative:margin;v-text-anchor:top" o:gfxdata="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" filled="f" stroked="f" strokeweight=".5pt">
+                <v:textbox>
+                  <w:txbxContent>
+                    <w:p>
+                      <w:pPr>
+                        <w:spacing w:after="0" w:line="276" w:lineRule="auto"/>
+                        <w:ind w:firstLine="360"/>
+                        <w:rPr>
+                          <w:rFonts w:ascii="Cambria" w:hAnsi="Cambria"/>
+                          <w:b/>
+                          <w:sz w:val="24"/>
+                          <w:szCs w:val="20"/>
+                        </w:rPr>
+                      </w:pPr>
+                      <w:r>
+                        <w:rPr>
+                          <w:rFonts w:ascii="Cambria" w:hAnsi="Cambria"/>
+                          <w:b/>
+                          <w:sz w:val="24"/>
+                          <w:szCs w:val="20"/>
+                        </w:rPr>
+                        <w:t>Dormitory Management System</w:t>
+                      </w:r>
+                    </w:p>
+                    <w:p>
+                      <w:pPr>
+                        <w:pStyle w:val="ListParagraph"/>
+                        <w:numPr>
+                          <w:ilvl w:val="0"/>
+                          <w:numId w:val="2"/>
+                        </w:numPr>
+                        <w:spacing w:after="0" w:line="276" w:lineRule="auto"/>
+                        <w:rPr>
+                          <w:rFonts w:ascii="Cambria" w:hAnsi="Cambria"/>
+                          <w:sz w:val="20"/>
+                          <w:szCs w:val="20"/>
+                        </w:rPr>
+                      </w:pPr>
+                      <w:r>
+                        <w:rPr>
+                          <w:rFonts w:ascii="Cambria" w:hAnsi="Cambria"/>
+                          <w:sz w:val="20"/>
+                          <w:szCs w:val="20"/>
+                        </w:rPr>
+                        <w:t xml:space="preserve">Developed and designed a web application using Laravel that </w:t>
+                      </w:r>
+                      <w:r>
+                        <w:rPr>
+                          <w:rFonts w:ascii="Cambria" w:hAnsi="Cambria"/>
+                          <w:sz w:val="20"/>
+                          <w:szCs w:val="20"/>
+                        </w:rPr>
+                        <w:t>use</w:t>
+                      </w:r>
+                      <w:r>
+                        <w:rPr>
+                          <w:rFonts w:ascii="Cambria" w:hAnsi="Cambria"/>
+                          <w:sz w:val="20"/>
+                          <w:szCs w:val="20"/>
+                        </w:rPr>
+                        <w:t xml:space="preserve"> QR code scanning for student log in/out, ensuring a seamless process</w:t>
+                      </w:r>
+                      <w:r>
+                        <w:rPr>
+                          <w:rFonts w:ascii="Cambria" w:hAnsi="Cambria"/>
+                          <w:sz w:val="20"/>
+                          <w:szCs w:val="20"/>
+                        </w:rPr>
+                        <w:t>.</w:t>
+                      </w:r>
+                    </w:p>
+                    <w:p>
+                      <w:pPr>
+                        <w:pStyle w:val="ListParagraph"/>
+                        <w:numPr>
+                          <w:ilvl w:val="0"/>
+                          <w:numId w:val="2"/>
+                        </w:numPr>
+                        <w:spacing w:after="0" w:line="276" w:lineRule="auto"/>
+                        <w:rPr>
+                          <w:rFonts w:ascii="Cambria" w:hAnsi="Cambria"/>
+                          <w:sz w:val="20"/>
+                          <w:szCs w:val="20"/>
+                        </w:rPr>
+                      </w:pPr>
+                      <w:r>
+                        <w:rPr>
+                          <w:rFonts w:ascii="Cambria" w:hAnsi="Cambria"/>
+                          <w:sz w:val="20"/>
+                          <w:szCs w:val="20"/>
+                        </w:rPr>
+                        <w:t>Integrated features to calculate fines, charges, and bills, and efficiently managed dorm room assignments within the system.</w:t>
+                      </w:r>
+                    </w:p>
+                  </w:txbxContent>
+                </v:textbox>
+              </v:shape>
+            </w:pict>
+          </mc:Fallback>
+        </mc:AlternateContent>
+      </w:r>
+      <w:r>
+        <w:rPr>
+          <w:noProof/>
+          <w:lang w:eastAsia="en-PH"/>
+        </w:rPr>
+        <mc:AlternateContent>
+          <mc:Choice Requires="wps">
+            <w:drawing>
+              <wp:anchor distT="0" distB="0" distL="114300" distR="114300" simplePos="0" relativeHeight="251734016" behindDoc="0" locked="0" layoutInCell="1" allowOverlap="1" wp14:anchorId="3E529150" wp14:editId="009D7080">
                 <wp:simplePos x="0" y="0"/>
                 <wp:positionH relativeFrom="column">
                   <wp:posOffset>-754380</wp:posOffset>
@@ -84,7 +342,7 @@
         <mc:AlternateContent>
           <mc:Choice Requires="wps">
             <w:drawing>
-              <wp:anchor distT="0" distB="0" distL="114300" distR="114300" simplePos="0" relativeHeight="251675648" behindDoc="0" locked="0" layoutInCell="1" allowOverlap="1" wp14:anchorId="2772932D" wp14:editId="7184F06C">
+              <wp:anchor distT="0" distB="0" distL="114300" distR="114300" simplePos="0" relativeHeight="251675648" behindDoc="0" locked="0" layoutInCell="1" allowOverlap="1" wp14:anchorId="32F18816" wp14:editId="76FE8690">
                 <wp:simplePos x="0" y="0"/>
                 <wp:positionH relativeFrom="column">
                   <wp:posOffset>4893733</wp:posOffset>
@@ -346,7 +604,7 @@
         <mc:AlternateContent>
           <mc:Choice Requires="wps">
             <w:drawing>
-              <wp:anchor distT="0" distB="0" distL="114300" distR="114300" simplePos="0" relativeHeight="251661312" behindDoc="0" locked="0" layoutInCell="1" allowOverlap="1" wp14:anchorId="14085F97" wp14:editId="2047DD2E">
+              <wp:anchor distT="0" distB="0" distL="114300" distR="114300" simplePos="0" relativeHeight="251661312" behindDoc="0" locked="0" layoutInCell="1" allowOverlap="1" wp14:anchorId="1D7D2E19" wp14:editId="665E46FA">
                 <wp:simplePos x="0" y="0"/>
                 <wp:positionH relativeFrom="column">
                   <wp:posOffset>-711200</wp:posOffset>
@@ -452,7 +710,7 @@
         <mc:AlternateContent>
           <mc:Choice Requires="wps">
             <w:drawing>
-              <wp:anchor distT="0" distB="0" distL="114300" distR="114300" simplePos="0" relativeHeight="251663360" behindDoc="0" locked="0" layoutInCell="1" allowOverlap="1" wp14:anchorId="7FFCDF76" wp14:editId="2315A316">
+              <wp:anchor distT="0" distB="0" distL="114300" distR="114300" simplePos="0" relativeHeight="251663360" behindDoc="0" locked="0" layoutInCell="1" allowOverlap="1" wp14:anchorId="49D5D31D" wp14:editId="2B10E7C3">
                 <wp:simplePos x="0" y="0"/>
                 <wp:positionH relativeFrom="column">
                   <wp:posOffset>-719667</wp:posOffset>
@@ -554,7 +812,7 @@
         <mc:AlternateContent>
           <mc:Choice Requires="wps">
             <w:drawing>
-              <wp:anchor distT="0" distB="0" distL="114300" distR="114300" simplePos="0" relativeHeight="251680768" behindDoc="0" locked="0" layoutInCell="1" allowOverlap="1" wp14:anchorId="101E4827" wp14:editId="74C2CCBE">
+              <wp:anchor distT="0" distB="0" distL="114300" distR="114300" simplePos="0" relativeHeight="251680768" behindDoc="0" locked="0" layoutInCell="1" allowOverlap="1" wp14:anchorId="4297F0B7" wp14:editId="59FA8441">
                 <wp:simplePos x="0" y="0"/>
                 <wp:positionH relativeFrom="column">
                   <wp:posOffset>-770467</wp:posOffset>
@@ -676,7 +934,7 @@
         <mc:AlternateContent>
           <mc:Choice Requires="wps">
             <w:drawing>
-              <wp:anchor distT="0" distB="0" distL="114300" distR="114300" simplePos="0" relativeHeight="251681792" behindDoc="0" locked="0" layoutInCell="1" allowOverlap="1" wp14:anchorId="70358749" wp14:editId="5093FBDF">
+              <wp:anchor distT="0" distB="0" distL="114300" distR="114300" simplePos="0" relativeHeight="251681792" behindDoc="0" locked="0" layoutInCell="1" allowOverlap="1" wp14:anchorId="7AB0A167" wp14:editId="652CECEB">
                 <wp:simplePos x="0" y="0"/>
                 <wp:positionH relativeFrom="column">
                   <wp:posOffset>-814754</wp:posOffset>
@@ -747,7 +1005,7 @@
         <mc:AlternateContent>
           <mc:Choice Requires="wps">
             <w:drawing>
-              <wp:anchor distT="0" distB="0" distL="114300" distR="114300" simplePos="0" relativeHeight="251756544" behindDoc="0" locked="0" layoutInCell="1" allowOverlap="1" wp14:anchorId="583279B2" wp14:editId="237379C8">
+              <wp:anchor distT="0" distB="0" distL="114300" distR="114300" simplePos="0" relativeHeight="251756544" behindDoc="0" locked="0" layoutInCell="1" allowOverlap="1" wp14:anchorId="0789E0FF" wp14:editId="4F894025">
                 <wp:simplePos x="0" y="0"/>
                 <wp:positionH relativeFrom="column">
                   <wp:posOffset>4891314</wp:posOffset>
@@ -806,7 +1064,7 @@
                                 <w:lang w:eastAsia="en-PH"/>
                               </w:rPr>
                               <w:drawing>
-                                <wp:inline distT="0" distB="0" distL="0" distR="0" wp14:anchorId="54F657DB" wp14:editId="09953F5C">
+                                <wp:inline distT="0" distB="0" distL="0" distR="0" wp14:anchorId="3EA5EBA6" wp14:editId="7E4E2415">
                                   <wp:extent cx="108000" cy="108000"/>
                                   <wp:effectExtent l="0" t="0" r="6350" b="6350"/>
                                   <wp:docPr id="12" name="Picture 12"/>
@@ -861,7 +1119,7 @@
                                 <w:lang w:eastAsia="en-PH"/>
                               </w:rPr>
                               <w:drawing>
-                                <wp:inline distT="0" distB="0" distL="0" distR="0" wp14:anchorId="3DAC54E2" wp14:editId="17413F3E">
+                                <wp:inline distT="0" distB="0" distL="0" distR="0" wp14:anchorId="16CB2AB3" wp14:editId="0B31CC41">
                                   <wp:extent cx="108000" cy="108000"/>
                                   <wp:effectExtent l="0" t="0" r="6350" b="6350"/>
                                   <wp:docPr id="10" name="Picture 10"/>
@@ -923,7 +1181,7 @@
                                 <w:lang w:eastAsia="en-PH"/>
                               </w:rPr>
                               <w:drawing>
-                                <wp:inline distT="0" distB="0" distL="0" distR="0" wp14:anchorId="3D23D888" wp14:editId="2336BD4A">
+                                <wp:inline distT="0" distB="0" distL="0" distR="0" wp14:anchorId="10758812" wp14:editId="07F1E5B2">
                                   <wp:extent cx="108000" cy="108000"/>
                                   <wp:effectExtent l="0" t="0" r="6350" b="6350"/>
                                   <wp:docPr id="8" name="Picture 8"/>
@@ -991,7 +1249,7 @@
                                 <w:lang w:eastAsia="en-PH"/>
                               </w:rPr>
                               <w:drawing>
-                                <wp:inline distT="0" distB="0" distL="0" distR="0" wp14:anchorId="0608783C" wp14:editId="0DF939B1">
+                                <wp:inline distT="0" distB="0" distL="0" distR="0" wp14:anchorId="66059842" wp14:editId="7FAEF776">
                                   <wp:extent cx="123825" cy="123825"/>
                                   <wp:effectExtent l="0" t="0" r="9525" b="9525"/>
                                   <wp:docPr id="23" name="Picture 23"/>
@@ -1127,7 +1385,7 @@
                                     <pic:cNvPicPr/>
                                   </pic:nvPicPr>
                                   <pic:blipFill>
-                                    <a:blip r:embed="rId7">
+                                    <a:blip r:embed="rId12">
                                       <a:extLst>
                                         <a:ext uri="{28A0092B-C50C-407E-A947-70E740481C1C}">
                                           <a14:useLocalDpi xmlns:a14="http://schemas.microsoft.com/office/drawing/2010/main" val="0"/>
@@ -1182,7 +1440,7 @@
                                     <pic:cNvPicPr/>
                                   </pic:nvPicPr>
                                   <pic:blipFill>
-                                    <a:blip r:embed="rId8">
+                                    <a:blip r:embed="rId13">
                                       <a:extLst>
                                         <a:ext uri="{28A0092B-C50C-407E-A947-70E740481C1C}">
                                           <a14:useLocalDpi xmlns:a14="http://schemas.microsoft.com/office/drawing/2010/main" val="0"/>
@@ -1244,7 +1502,7 @@
                                     <pic:cNvPicPr/>
                                   </pic:nvPicPr>
                                   <pic:blipFill>
-                                    <a:blip r:embed="rId9">
+                                    <a:blip r:embed="rId14">
                                       <a:extLst>
                                         <a:ext uri="{28A0092B-C50C-407E-A947-70E740481C1C}">
                                           <a14:useLocalDpi xmlns:a14="http://schemas.microsoft.com/office/drawing/2010/main" val="0"/>
@@ -1312,7 +1570,7 @@
                                     <pic:cNvPicPr/>
                                   </pic:nvPicPr>
                                   <pic:blipFill>
-                                    <a:blip r:embed="rId10">
+                                    <a:blip r:embed="rId15">
                                       <a:extLst>
                                         <a:ext uri="{28A0092B-C50C-407E-A947-70E740481C1C}">
                                           <a14:useLocalDpi xmlns:a14="http://schemas.microsoft.com/office/drawing/2010/main" val="0"/>
@@ -1344,7 +1602,7 @@
                         </w:rPr>
                         <w:t xml:space="preserve">  </w:t>
                       </w:r>
-                      <w:hyperlink r:id="rId12" w:history="1">
+                      <w:hyperlink r:id="rId16" w:history="1">
                         <w:r>
                           <w:rPr>
                             <w:rStyle w:val="Hyperlink"/>
@@ -1377,7 +1635,7 @@
         <mc:AlternateContent>
           <mc:Choice Requires="wps">
             <w:drawing>
-              <wp:anchor distT="0" distB="0" distL="114300" distR="114300" simplePos="0" relativeHeight="251758592" behindDoc="0" locked="0" layoutInCell="1" allowOverlap="1" wp14:anchorId="2013B883" wp14:editId="2F9A3EAD">
+              <wp:anchor distT="0" distB="0" distL="114300" distR="114300" simplePos="0" relativeHeight="251758592" behindDoc="0" locked="0" layoutInCell="1" allowOverlap="1" wp14:anchorId="5F6EBD68" wp14:editId="36652330">
                 <wp:simplePos x="0" y="0"/>
                 <wp:positionH relativeFrom="column">
                   <wp:posOffset>4991100</wp:posOffset>
@@ -1441,7 +1699,7 @@
         <mc:AlternateContent>
           <mc:Choice Requires="wps">
             <w:drawing>
-              <wp:anchor distT="0" distB="0" distL="114300" distR="114300" simplePos="0" relativeHeight="251744256" behindDoc="0" locked="0" layoutInCell="1" allowOverlap="1" wp14:anchorId="4B633875" wp14:editId="3879B087">
+              <wp:anchor distT="0" distB="0" distL="114300" distR="114300" simplePos="0" relativeHeight="251744256" behindDoc="0" locked="0" layoutInCell="1" allowOverlap="1" wp14:anchorId="6103AB32" wp14:editId="64CB974C">
                 <wp:simplePos x="0" y="0"/>
                 <wp:positionH relativeFrom="column">
                   <wp:posOffset>4975860</wp:posOffset>
@@ -1505,7 +1763,7 @@
         <mc:AlternateContent>
           <mc:Choice Requires="wps">
             <w:drawing>
-              <wp:anchor distT="0" distB="0" distL="114300" distR="114300" simplePos="0" relativeHeight="251673600" behindDoc="0" locked="0" layoutInCell="1" allowOverlap="1" wp14:anchorId="2F760495" wp14:editId="5D9AA44A">
+              <wp:anchor distT="0" distB="0" distL="114300" distR="114300" simplePos="0" relativeHeight="251673600" behindDoc="0" locked="0" layoutInCell="1" allowOverlap="1" wp14:anchorId="71781B4B" wp14:editId="27BC0089">
                 <wp:simplePos x="0" y="0"/>
                 <wp:positionH relativeFrom="column">
                   <wp:posOffset>4884420</wp:posOffset>
@@ -2725,7 +2983,7 @@
         <mc:AlternateContent>
           <mc:Choice Requires="wps">
             <w:drawing>
-              <wp:anchor distT="0" distB="0" distL="114300" distR="114300" simplePos="0" relativeHeight="251721728" behindDoc="0" locked="0" layoutInCell="1" allowOverlap="1" wp14:anchorId="109D94C2" wp14:editId="0860A335">
+              <wp:anchor distT="0" distB="0" distL="114300" distR="114300" simplePos="0" relativeHeight="251721728" behindDoc="0" locked="0" layoutInCell="1" allowOverlap="1" wp14:anchorId="726D5E02" wp14:editId="68BC758D">
                 <wp:simplePos x="0" y="0"/>
                 <wp:positionH relativeFrom="column">
                   <wp:posOffset>4869180</wp:posOffset>
@@ -3427,7 +3685,7 @@
         <mc:AlternateContent>
           <mc:Choice Requires="wps">
             <w:drawing>
-              <wp:anchor distT="0" distB="0" distL="114300" distR="114300" simplePos="0" relativeHeight="251677696" behindDoc="0" locked="0" layoutInCell="1" allowOverlap="1" wp14:anchorId="7E61DBBA" wp14:editId="0B37669C">
+              <wp:anchor distT="0" distB="0" distL="114300" distR="114300" simplePos="0" relativeHeight="251677696" behindDoc="0" locked="0" layoutInCell="1" allowOverlap="1" wp14:anchorId="20F681C2" wp14:editId="2BDCB9A8">
                 <wp:simplePos x="0" y="0"/>
                 <wp:positionH relativeFrom="column">
                   <wp:posOffset>5036820</wp:posOffset>
@@ -3497,7 +3755,7 @@
         <mc:AlternateContent>
           <mc:Choice Requires="wps">
             <w:drawing>
-              <wp:anchor distT="0" distB="0" distL="114300" distR="114300" simplePos="0" relativeHeight="251746304" behindDoc="0" locked="0" layoutInCell="1" allowOverlap="1" wp14:anchorId="676821D9" wp14:editId="20E75DFF">
+              <wp:anchor distT="0" distB="0" distL="114300" distR="114300" simplePos="0" relativeHeight="251746304" behindDoc="0" locked="0" layoutInCell="1" allowOverlap="1" wp14:anchorId="4DCB3520" wp14:editId="07C1F754">
                 <wp:simplePos x="0" y="0"/>
                 <wp:positionH relativeFrom="column">
                   <wp:posOffset>4998720</wp:posOffset>
@@ -3567,7 +3825,7 @@
         <mc:AlternateContent>
           <mc:Choice Requires="wps">
             <w:drawing>
-              <wp:anchor distT="0" distB="0" distL="114300" distR="114300" simplePos="0" relativeHeight="251754496" behindDoc="0" locked="0" layoutInCell="1" allowOverlap="1" wp14:anchorId="670DC325" wp14:editId="16045589">
+              <wp:anchor distT="0" distB="0" distL="114300" distR="114300" simplePos="0" relativeHeight="251754496" behindDoc="0" locked="0" layoutInCell="1" allowOverlap="1" wp14:anchorId="3739F7CE" wp14:editId="45E46CB5">
                 <wp:simplePos x="0" y="0"/>
                 <wp:positionH relativeFrom="column">
                   <wp:posOffset>-815340</wp:posOffset>
@@ -3813,7 +4071,7 @@
         <mc:AlternateContent>
           <mc:Choice Requires="wps">
             <w:drawing>
-              <wp:anchor distT="0" distB="0" distL="114300" distR="114300" simplePos="0" relativeHeight="251692032" behindDoc="0" locked="0" layoutInCell="1" allowOverlap="1" wp14:anchorId="3F521C3F" wp14:editId="4C126E8F">
+              <wp:anchor distT="0" distB="0" distL="114300" distR="114300" simplePos="0" relativeHeight="251692032" behindDoc="0" locked="0" layoutInCell="1" allowOverlap="1" wp14:anchorId="672B318B" wp14:editId="7F18A0DF">
                 <wp:simplePos x="0" y="0"/>
                 <wp:positionH relativeFrom="column">
                   <wp:posOffset>-815340</wp:posOffset>
@@ -3858,7 +4116,16 @@
                                 <w:b/>
                                 <w:sz w:val="24"/>
                               </w:rPr>
-                              <w:t>Bachelor of Science in Information Technology</w:t>
+                              <w:t>Bachelor of Science in Infor</w:t>
+                            </w:r>
+                            <w:bookmarkStart w:id="0" w:name="_GoBack"/>
+                            <w:bookmarkEnd w:id="0"/>
+                            <w:r>
+                              <w:rPr>
+                                <w:b/>
+                                <w:sz w:val="24"/>
+                              </w:rPr>
+                              <w:t>mation Technology</w:t>
                             </w:r>
                           </w:p>
                           <w:p>
@@ -4109,7 +4376,7 @@
         <mc:AlternateContent>
           <mc:Choice Requires="wps">
             <w:drawing>
-              <wp:anchor distT="0" distB="0" distL="114300" distR="114300" simplePos="0" relativeHeight="251687936" behindDoc="0" locked="0" layoutInCell="1" allowOverlap="1" wp14:anchorId="7A283D56" wp14:editId="74C600D4">
+              <wp:anchor distT="0" distB="0" distL="114300" distR="114300" simplePos="0" relativeHeight="251687936" behindDoc="0" locked="0" layoutInCell="1" allowOverlap="1" wp14:anchorId="6EE0831F" wp14:editId="36131CB2">
                 <wp:simplePos x="0" y="0"/>
                 <wp:positionH relativeFrom="column">
                   <wp:posOffset>-769620</wp:posOffset>
@@ -4180,7 +4447,7 @@
         <mc:AlternateContent>
           <mc:Choice Requires="wps">
             <w:drawing>
-              <wp:anchor distT="0" distB="0" distL="114300" distR="114300" simplePos="0" relativeHeight="251685888" behindDoc="0" locked="0" layoutInCell="1" allowOverlap="1" wp14:anchorId="6B1AB721" wp14:editId="7AF05F67">
+              <wp:anchor distT="0" distB="0" distL="114300" distR="114300" simplePos="0" relativeHeight="251685888" behindDoc="0" locked="0" layoutInCell="1" allowOverlap="1" wp14:anchorId="1640A9D0" wp14:editId="49BF5F89">
                 <wp:simplePos x="0" y="0"/>
                 <wp:positionH relativeFrom="column">
                   <wp:posOffset>-845820</wp:posOffset>
@@ -4251,7 +4518,7 @@
           </mc:Choice>
           <mc:Fallback>
             <w:pict>
-              <v:shape w14:anchorId="2D80B417" id="Text Box 26" o:spid="_x0000_s1032" type="#_x0000_t202" style="position:absolute;margin-left:-66.6pt;margin-top:727.2pt;width:78.6pt;height:25.2pt;z-index:251685888;visibility:visible;mso-wrap-style:square;mso-width-percent:0;mso-height-percent:0;mso-wrap-distance-left:9pt;mso-wrap-distance-top:0;mso-wrap-distance-right:9pt;mso-wrap-distance-bottom:0;mso-position-horizontal:absolute;mso-position-horizontal-relative:text;mso-position-vertical:absolute;mso-position-vertical-relative:text;mso-width-percent:0;mso-height-percent:0;mso-width-relative:margin;mso-height-relative:margin;v-text-anchor:top" o:gfxdata="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" filled="f" stroked="f" strokeweight=".5pt">
+              <v:shape w14:anchorId="1640A9D0" id="Text Box 26" o:spid="_x0000_s1036" type="#_x0000_t202" style="position:absolute;margin-left:-66.6pt;margin-top:727.2pt;width:78.6pt;height:25.2pt;z-index:251685888;visibility:visible;mso-wrap-style:square;mso-width-percent:0;mso-height-percent:0;mso-wrap-distance-left:9pt;mso-wrap-distance-top:0;mso-wrap-distance-right:9pt;mso-wrap-distance-bottom:0;mso-position-horizontal:absolute;mso-position-horizontal-relative:text;mso-position-vertical:absolute;mso-position-vertical-relative:text;mso-width-percent:0;mso-height-percent:0;mso-width-relative:margin;mso-height-relative:margin;v-text-anchor:top" o:gfxdata="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" filled="f" stroked="f" strokeweight=".5pt">
                 <v:textbox>
                   <w:txbxContent>
                     <w:p>
@@ -4269,232 +4536,6 @@
                           <w:sz w:val="28"/>
                         </w:rPr>
                         <w:t>Education</w:t>
-                      </w:r>
-                    </w:p>
-                  </w:txbxContent>
-                </v:textbox>
-              </v:shape>
-            </w:pict>
-          </mc:Fallback>
-        </mc:AlternateContent>
-      </w:r>
-      <w:r>
-        <w:rPr>
-          <w:noProof/>
-          <w:lang w:eastAsia="en-PH"/>
-        </w:rPr>
-        <mc:AlternateContent>
-          <mc:Choice Requires="wps">
-            <w:drawing>
-              <wp:anchor distT="0" distB="0" distL="114300" distR="114300" simplePos="0" relativeHeight="251750400" behindDoc="0" locked="0" layoutInCell="1" allowOverlap="1" wp14:anchorId="7288DA57" wp14:editId="072D396A">
-                <wp:simplePos x="0" y="0"/>
-                <wp:positionH relativeFrom="column">
-                  <wp:posOffset>-891540</wp:posOffset>
-                </wp:positionH>
-                <wp:positionV relativeFrom="paragraph">
-                  <wp:posOffset>8153400</wp:posOffset>
-                </wp:positionV>
-                <wp:extent cx="5791200" cy="1051560"/>
-                <wp:effectExtent l="0" t="0" r="0" b="0"/>
-                <wp:wrapNone/>
-                <wp:docPr id="7" name="Text Box 7"/>
-                <wp:cNvGraphicFramePr/>
-                <a:graphic xmlns:a="http://schemas.openxmlformats.org/drawingml/2006/main">
-                  <a:graphicData uri="http://schemas.microsoft.com/office/word/2010/wordprocessingShape">
-                    <wps:wsp>
-                      <wps:cNvSpPr txBox="1"/>
-                      <wps:spPr>
-                        <a:xfrm>
-                          <a:off x="0" y="0"/>
-                          <a:ext cx="5791200" cy="1051560"/>
-                        </a:xfrm>
-                        <a:prstGeom prst="rect">
-                          <a:avLst/>
-                        </a:prstGeom>
-                        <a:noFill/>
-                        <a:ln w="6350">
-                          <a:noFill/>
-                        </a:ln>
-                      </wps:spPr>
-                      <wps:txbx>
-                        <w:txbxContent>
-                          <w:p>
-                            <w:pPr>
-                              <w:spacing w:after="0" w:line="276" w:lineRule="auto"/>
-                              <w:ind w:firstLine="360"/>
-                              <w:rPr>
-                                <w:rFonts w:ascii="Cambria" w:hAnsi="Cambria"/>
-                                <w:b/>
-                                <w:sz w:val="24"/>
-                                <w:szCs w:val="20"/>
-                              </w:rPr>
-                            </w:pPr>
-                            <w:r>
-                              <w:rPr>
-                                <w:rFonts w:ascii="Cambria" w:hAnsi="Cambria"/>
-                                <w:b/>
-                                <w:sz w:val="24"/>
-                                <w:szCs w:val="20"/>
-                              </w:rPr>
-                              <w:t>Dormitory Management System</w:t>
-                            </w:r>
-                          </w:p>
-                          <w:p>
-                            <w:pPr>
-                              <w:pStyle w:val="ListParagraph"/>
-                              <w:numPr>
-                                <w:ilvl w:val="0"/>
-                                <w:numId w:val="2"/>
-                              </w:numPr>
-                              <w:spacing w:after="0" w:line="276" w:lineRule="auto"/>
-                              <w:rPr>
-                                <w:rFonts w:ascii="Cambria" w:hAnsi="Cambria"/>
-                                <w:sz w:val="20"/>
-                                <w:szCs w:val="20"/>
-                              </w:rPr>
-                            </w:pPr>
-                            <w:r>
-                              <w:rPr>
-                                <w:rFonts w:ascii="Cambria" w:hAnsi="Cambria"/>
-                                <w:sz w:val="20"/>
-                                <w:szCs w:val="20"/>
-                              </w:rPr>
-                              <w:t>Developed and designed a web application using Laravel that employs QR code scanning for student log in/out, ensuring a seamless process</w:t>
-                            </w:r>
-                            <w:r>
-                              <w:rPr>
-                                <w:rFonts w:ascii="Cambria" w:hAnsi="Cambria"/>
-                                <w:sz w:val="20"/>
-                                <w:szCs w:val="20"/>
-                              </w:rPr>
-                              <w:t>.</w:t>
-                            </w:r>
-                          </w:p>
-                          <w:p>
-                            <w:pPr>
-                              <w:pStyle w:val="ListParagraph"/>
-                              <w:numPr>
-                                <w:ilvl w:val="0"/>
-                                <w:numId w:val="2"/>
-                              </w:numPr>
-                              <w:spacing w:after="0" w:line="276" w:lineRule="auto"/>
-                              <w:rPr>
-                                <w:rFonts w:ascii="Cambria" w:hAnsi="Cambria"/>
-                                <w:sz w:val="20"/>
-                                <w:szCs w:val="20"/>
-                              </w:rPr>
-                            </w:pPr>
-                            <w:r>
-                              <w:rPr>
-                                <w:rFonts w:ascii="Cambria" w:hAnsi="Cambria"/>
-                                <w:sz w:val="20"/>
-                                <w:szCs w:val="20"/>
-                              </w:rPr>
-                              <w:t>Integrated features to calculate fines, charges, and bills, and efficiently managed dorm room assignments within the system.</w:t>
-                            </w:r>
-                          </w:p>
-                        </w:txbxContent>
-                      </wps:txbx>
-                      <wps:bodyPr rot="0" spcFirstLastPara="0" vertOverflow="overflow" horzOverflow="overflow" vert="horz" wrap="square" lIns="91440" tIns="45720" rIns="91440" bIns="45720" numCol="1" spcCol="0" rtlCol="0" fromWordArt="0" anchor="t" anchorCtr="0" forceAA="0" compatLnSpc="1">
-                        <a:prstTxWarp prst="textNoShape">
-                          <a:avLst/>
-                        </a:prstTxWarp>
-                        <a:noAutofit/>
-                      </wps:bodyPr>
-                    </wps:wsp>
-                  </a:graphicData>
-                </a:graphic>
-                <wp14:sizeRelH relativeFrom="margin">
-                  <wp14:pctWidth>0</wp14:pctWidth>
-                </wp14:sizeRelH>
-                <wp14:sizeRelV relativeFrom="margin">
-                  <wp14:pctHeight>0</wp14:pctHeight>
-                </wp14:sizeRelV>
-              </wp:anchor>
-            </w:drawing>
-          </mc:Choice>
-          <mc:Fallback>
-            <w:pict>
-              <v:shapetype w14:anchorId="6655FE8A" id="_x0000_t202" coordsize="21600,21600" o:spt="202" path="m,l,21600r21600,l21600,xe">
-                <v:stroke joinstyle="miter"/>
-                <v:path gradientshapeok="t" o:connecttype="rect"/>
-              </v:shapetype>
-              <v:shape id="Text Box 7" o:spid="_x0000_s1033" type="#_x0000_t202" style="position:absolute;margin-left:-70.2pt;margin-top:642pt;width:456pt;height:82.8pt;z-index:251750400;visibility:visible;mso-wrap-style:square;mso-width-percent:0;mso-height-percent:0;mso-wrap-distance-left:9pt;mso-wrap-distance-top:0;mso-wrap-distance-right:9pt;mso-wrap-distance-bottom:0;mso-position-horizontal:absolute;mso-position-horizontal-relative:text;mso-position-vertical:absolute;mso-position-vertical-relative:text;mso-width-percent:0;mso-height-percent:0;mso-width-relative:margin;mso-height-relative:margin;v-text-anchor:top" o:gfxdata="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" filled="f" stroked="f" strokeweight=".5pt">
-                <v:textbox>
-                  <w:txbxContent>
-                    <w:p>
-                      <w:pPr>
-                        <w:spacing w:after="0" w:line="276" w:lineRule="auto"/>
-                        <w:ind w:firstLine="360"/>
-                        <w:rPr>
-                          <w:rFonts w:ascii="Cambria" w:hAnsi="Cambria"/>
-                          <w:b/>
-                          <w:sz w:val="24"/>
-                          <w:szCs w:val="20"/>
-                        </w:rPr>
-                      </w:pPr>
-                      <w:r>
-                        <w:rPr>
-                          <w:rFonts w:ascii="Cambria" w:hAnsi="Cambria"/>
-                          <w:b/>
-                          <w:sz w:val="24"/>
-                          <w:szCs w:val="20"/>
-                        </w:rPr>
-                        <w:t>Dormitory Management System</w:t>
-                      </w:r>
-                    </w:p>
-                    <w:p>
-                      <w:pPr>
-                        <w:pStyle w:val="ListParagraph"/>
-                        <w:numPr>
-                          <w:ilvl w:val="0"/>
-                          <w:numId w:val="2"/>
-                        </w:numPr>
-                        <w:spacing w:after="0" w:line="276" w:lineRule="auto"/>
-                        <w:rPr>
-                          <w:rFonts w:ascii="Cambria" w:hAnsi="Cambria"/>
-                          <w:sz w:val="20"/>
-                          <w:szCs w:val="20"/>
-                        </w:rPr>
-                      </w:pPr>
-                      <w:r>
-                        <w:rPr>
-                          <w:rFonts w:ascii="Cambria" w:hAnsi="Cambria"/>
-                          <w:sz w:val="20"/>
-                          <w:szCs w:val="20"/>
-                        </w:rPr>
-                        <w:t>Developed and designed a web application using Laravel that employs QR code scanning for student log in/out, ensuring a seamless process</w:t>
-                      </w:r>
-                      <w:r>
-                        <w:rPr>
-                          <w:rFonts w:ascii="Cambria" w:hAnsi="Cambria"/>
-                          <w:sz w:val="20"/>
-                          <w:szCs w:val="20"/>
-                        </w:rPr>
-                        <w:t>.</w:t>
-                      </w:r>
-                    </w:p>
-                    <w:p>
-                      <w:pPr>
-                        <w:pStyle w:val="ListParagraph"/>
-                        <w:numPr>
-                          <w:ilvl w:val="0"/>
-                          <w:numId w:val="2"/>
-                        </w:numPr>
-                        <w:spacing w:after="0" w:line="276" w:lineRule="auto"/>
-                        <w:rPr>
-                          <w:rFonts w:ascii="Cambria" w:hAnsi="Cambria"/>
-                          <w:sz w:val="20"/>
-                          <w:szCs w:val="20"/>
-                        </w:rPr>
-                      </w:pPr>
-                      <w:r>
-                        <w:rPr>
-                          <w:rFonts w:ascii="Cambria" w:hAnsi="Cambria"/>
-                          <w:sz w:val="20"/>
-                          <w:szCs w:val="20"/>
-                        </w:rPr>
-                        <w:t>Integrated features to calculate fines, charges, and bills, and efficiently managed dorm room assignments within the system.</w:t>
                       </w:r>
                     </w:p>
                   </w:txbxContent>
@@ -5741,8 +5782,6 @@
                               </w:rPr>
                               <w:t>ed an HRMIS, implementing</w:t>
                             </w:r>
-                            <w:bookmarkStart w:id="0" w:name="_GoBack"/>
-                            <w:bookmarkEnd w:id="0"/>
                             <w:r>
                               <w:rPr>
                                 <w:rFonts w:ascii="Cambria" w:hAnsi="Cambria"/>
@@ -6610,7 +6649,7 @@
 <w:numbering xmlns:wpc="http://schemas.microsoft.com/office/word/2010/wordprocessingCanvas" xmlns:cx="http://schemas.microsoft.com/office/drawing/2014/chartex" xmlns:mc="http://schemas.openxmlformats.org/markup-compatibility/2006" xmlns:o="urn:schemas-microsoft-com:office:office" xmlns:r="http://schemas.openxmlformats.org/officeDocument/2006/relationships" xmlns:m="http://schemas.openxmlformats.org/officeDocument/2006/math" xmlns:v="urn:schemas-microsoft-com:vml" xmlns:wp14="http://schemas.microsoft.com/office/word/2010/wordprocessingDrawing" xmlns:wp="http://schemas.openxmlformats.org/drawingml/2006/wordprocessingDrawing" xmlns:w10="urn:schemas-microsoft-com:office:word" xmlns:w="http://schemas.openxmlformats.org/wordprocessingml/2006/main" xmlns:w14="http://schemas.microsoft.com/office/word/2010/wordml" xmlns:w15="http://schemas.microsoft.com/office/word/2012/wordml" xmlns:w16se="http://schemas.microsoft.com/office/word/2015/wordml/symex" xmlns:wpg="http://schemas.microsoft.com/office/word/2010/wordprocessingGroup" xmlns:wpi="http://schemas.microsoft.com/office/word/2010/wordprocessingInk" xmlns:wne="http://schemas.microsoft.com/office/word/2006/wordml" xmlns:wps="http://schemas.microsoft.com/office/word/2010/wordprocessingShape" mc:Ignorable="w14 w15 w16se wp14">
   <w:numPicBullet w:numPicBulletId="0">
     <w:pict>
-      <v:shapetype w14:anchorId="7FFCDF76" id="_x0000_t75" coordsize="21600,21600" o:spt="75" o:preferrelative="t" path="m@4@5l@4@11@9@11@9@5xe" filled="f" stroked="f">
+      <v:shapetype w14:anchorId="1D7D2E19" id="_x0000_t75" coordsize="21600,21600" o:spt="75" o:preferrelative="t" path="m@4@5l@4@11@9@11@9@5xe" filled="f" stroked="f">
         <v:stroke joinstyle="miter"/>
         <v:formulas>
           <v:f eqn="if lineDrawn pixelLineWidth 0"/>
@@ -6629,14 +6668,14 @@
         <v:path o:extrusionok="f" gradientshapeok="t" o:connecttype="rect"/>
         <o:lock v:ext="edit" aspectratio="t"/>
       </v:shapetype>
-      <v:shape id="_x0000_i1032" type="#_x0000_t75" style="width:384pt;height:384pt;visibility:visible;mso-wrap-style:square" o:bullet="t">
+      <v:shape id="_x0000_i1030" type="#_x0000_t75" style="width:384pt;height:384pt;visibility:visible;mso-wrap-style:square" o:bullet="t">
         <v:imagedata r:id="rId1" o:title=""/>
       </v:shape>
     </w:pict>
   </w:numPicBullet>
   <w:numPicBullet w:numPicBulletId="1">
     <w:pict>
-      <v:shape w14:anchorId="101E4827" id="_x0000_i1033" type="#_x0000_t75" style="width:511.8pt;height:511.8pt;visibility:visible;mso-wrap-style:square" o:bullet="t">
+      <v:shape w14:anchorId="49D5D31D" id="_x0000_i1031" type="#_x0000_t75" style="width:511.8pt;height:511.8pt;visibility:visible;mso-wrap-style:square" o:bullet="t">
         <v:imagedata r:id="rId2" o:title=""/>
       </v:shape>
     </w:pict>

--- a/cv/cv.docx
+++ b/cv/cv.docx
@@ -4116,16 +4116,7 @@
                                 <w:b/>
                                 <w:sz w:val="24"/>
                               </w:rPr>
-                              <w:t>Bachelor of Science in Infor</w:t>
-                            </w:r>
-                            <w:bookmarkStart w:id="0" w:name="_GoBack"/>
-                            <w:bookmarkEnd w:id="0"/>
-                            <w:r>
-                              <w:rPr>
-                                <w:b/>
-                                <w:sz w:val="24"/>
-                              </w:rPr>
-                              <w:t>mation Technology</w:t>
+                              <w:t>Bachelor of Science in Information Technology</w:t>
                             </w:r>
                           </w:p>
                           <w:p>
@@ -5753,7 +5744,15 @@
                                 <w:b/>
                                 <w:i/>
                               </w:rPr>
-                              <w:t>February 2021 – December 2023</w:t>
+                              <w:t>February 2022</w:t>
+                            </w:r>
+                            <w:r>
+                              <w:rPr>
+                                <w:rFonts w:ascii="Cambria" w:hAnsi="Cambria"/>
+                                <w:b/>
+                                <w:i/>
+                              </w:rPr>
+                              <w:t xml:space="preserve"> – December 2023</w:t>
                             </w:r>
                           </w:p>
                           <w:p>
@@ -6017,7 +6016,11 @@
           </mc:Choice>
           <mc:Fallback>
             <w:pict>
-              <v:shape w14:anchorId="5CE0DFB7" id="Text Box 24" o:spid="_x0000_s1041" type="#_x0000_t202" style="position:absolute;margin-left:-57pt;margin-top:86.4pt;width:439.8pt;height:216.6pt;z-index:251683840;visibility:visible;mso-wrap-style:square;mso-width-percent:0;mso-height-percent:0;mso-wrap-distance-left:9pt;mso-wrap-distance-top:0;mso-wrap-distance-right:9pt;mso-wrap-distance-bottom:0;mso-position-horizontal:absolute;mso-position-horizontal-relative:text;mso-position-vertical:absolute;mso-position-vertical-relative:text;mso-width-percent:0;mso-height-percent:0;mso-width-relative:margin;mso-height-relative:margin;v-text-anchor:top" o:gfxdata="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" fillcolor="white [3201]" stroked="f" strokeweight=".5pt">
+              <v:shapetype w14:anchorId="5CE0DFB7" id="_x0000_t202" coordsize="21600,21600" o:spt="202" path="m,l,21600r21600,l21600,xe">
+                <v:stroke joinstyle="miter"/>
+                <v:path gradientshapeok="t" o:connecttype="rect"/>
+              </v:shapetype>
+              <v:shape id="Text Box 24" o:spid="_x0000_s1041" type="#_x0000_t202" style="position:absolute;margin-left:-57pt;margin-top:86.4pt;width:439.8pt;height:216.6pt;z-index:251683840;visibility:visible;mso-wrap-style:square;mso-width-percent:0;mso-height-percent:0;mso-wrap-distance-left:9pt;mso-wrap-distance-top:0;mso-wrap-distance-right:9pt;mso-wrap-distance-bottom:0;mso-position-horizontal:absolute;mso-position-horizontal-relative:text;mso-position-vertical:absolute;mso-position-vertical-relative:text;mso-width-percent:0;mso-height-percent:0;mso-width-relative:margin;mso-height-relative:margin;v-text-anchor:top" o:gfxdata="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" fillcolor="white [3201]" stroked="f" strokeweight=".5pt">
                 <v:textbox>
                   <w:txbxContent>
                     <w:p>
@@ -6059,7 +6062,15 @@
                           <w:b/>
                           <w:i/>
                         </w:rPr>
-                        <w:t>February 2021 – December 2023</w:t>
+                        <w:t>February 2022</w:t>
+                      </w:r>
+                      <w:r>
+                        <w:rPr>
+                          <w:rFonts w:ascii="Cambria" w:hAnsi="Cambria"/>
+                          <w:b/>
+                          <w:i/>
+                        </w:rPr>
+                        <w:t xml:space="preserve"> – December 2023</w:t>
                       </w:r>
                     </w:p>
                     <w:p>
@@ -6088,8 +6099,6 @@
                         </w:rPr>
                         <w:t>ed an HRMIS, implementing</w:t>
                       </w:r>
-                      <w:bookmarkStart w:id="1" w:name="_GoBack"/>
-                      <w:bookmarkEnd w:id="1"/>
                       <w:r>
                         <w:rPr>
                           <w:rFonts w:ascii="Cambria" w:hAnsi="Cambria"/>
@@ -6584,6 +6593,8 @@
       <w:r>
         <w:tab/>
       </w:r>
+      <w:bookmarkStart w:id="0" w:name="_GoBack"/>
+      <w:bookmarkEnd w:id="0"/>
     </w:p>
     <w:sectPr>
       <w:pgSz w:w="12240" w:h="20160" w:code="5"/>
@@ -6668,14 +6679,14 @@
         <v:path o:extrusionok="f" gradientshapeok="t" o:connecttype="rect"/>
         <o:lock v:ext="edit" aspectratio="t"/>
       </v:shapetype>
-      <v:shape id="_x0000_i1030" type="#_x0000_t75" style="width:384pt;height:384pt;visibility:visible;mso-wrap-style:square" o:bullet="t">
+      <v:shape id="_x0000_i1028" type="#_x0000_t75" style="width:384pt;height:384pt;visibility:visible;mso-wrap-style:square" o:bullet="t">
         <v:imagedata r:id="rId1" o:title=""/>
       </v:shape>
     </w:pict>
   </w:numPicBullet>
   <w:numPicBullet w:numPicBulletId="1">
     <w:pict>
-      <v:shape w14:anchorId="49D5D31D" id="_x0000_i1031" type="#_x0000_t75" style="width:511.8pt;height:511.8pt;visibility:visible;mso-wrap-style:square" o:bullet="t">
+      <v:shape w14:anchorId="49D5D31D" id="_x0000_i1029" type="#_x0000_t75" style="width:511.8pt;height:511.8pt;visibility:visible;mso-wrap-style:square" o:bullet="t">
         <v:imagedata r:id="rId2" o:title=""/>
       </v:shape>
     </w:pict>

--- a/cv/cv.docx
+++ b/cv/cv.docx
@@ -14,7 +14,141 @@
         <mc:AlternateContent>
           <mc:Choice Requires="wps">
             <w:drawing>
-              <wp:anchor distT="0" distB="0" distL="114300" distR="114300" simplePos="0" relativeHeight="251750400" behindDoc="0" locked="0" layoutInCell="1" allowOverlap="1" wp14:anchorId="25FA9A2F" wp14:editId="19F9B725">
+              <wp:anchor distT="0" distB="0" distL="114300" distR="114300" simplePos="0" relativeHeight="251661312" behindDoc="0" locked="0" layoutInCell="1" allowOverlap="1" wp14:anchorId="002ED7DD" wp14:editId="201BD7B5">
+                <wp:simplePos x="0" y="0"/>
+                <wp:positionH relativeFrom="column">
+                  <wp:posOffset>-709246</wp:posOffset>
+                </wp:positionH>
+                <wp:positionV relativeFrom="paragraph">
+                  <wp:posOffset>-597877</wp:posOffset>
+                </wp:positionV>
+                <wp:extent cx="3634154" cy="449580"/>
+                <wp:effectExtent l="0" t="0" r="0" b="7620"/>
+                <wp:wrapNone/>
+                <wp:docPr id="4" name="Text Box 4"/>
+                <wp:cNvGraphicFramePr/>
+                <a:graphic xmlns:a="http://schemas.openxmlformats.org/drawingml/2006/main">
+                  <a:graphicData uri="http://schemas.microsoft.com/office/word/2010/wordprocessingShape">
+                    <wps:wsp>
+                      <wps:cNvSpPr txBox="1"/>
+                      <wps:spPr>
+                        <a:xfrm>
+                          <a:off x="0" y="0"/>
+                          <a:ext cx="3634154" cy="449580"/>
+                        </a:xfrm>
+                        <a:prstGeom prst="rect">
+                          <a:avLst/>
+                        </a:prstGeom>
+                        <a:noFill/>
+                        <a:ln w="6350">
+                          <a:noFill/>
+                        </a:ln>
+                      </wps:spPr>
+                      <wps:txbx>
+                        <w:txbxContent>
+                          <w:p>
+                            <w:pPr>
+                              <w:rPr>
+                                <w:b/>
+                                <w:sz w:val="44"/>
+                              </w:rPr>
+                            </w:pPr>
+                            <w:r>
+                              <w:rPr>
+                                <w:b/>
+                                <w:sz w:val="44"/>
+                              </w:rPr>
+                              <w:t>ANTONIO</w:t>
+                            </w:r>
+                            <w:r>
+                              <w:rPr>
+                                <w:b/>
+                                <w:sz w:val="44"/>
+                              </w:rPr>
+                              <w:t xml:space="preserve"> PULIDO</w:t>
+                            </w:r>
+                            <w:r>
+                              <w:rPr>
+                                <w:b/>
+                                <w:sz w:val="44"/>
+                              </w:rPr>
+                              <w:t xml:space="preserve"> DE PAZ JR</w:t>
+                            </w:r>
+                          </w:p>
+                        </w:txbxContent>
+                      </wps:txbx>
+                      <wps:bodyPr rot="0" spcFirstLastPara="0" vertOverflow="overflow" horzOverflow="overflow" vert="horz" wrap="square" lIns="91440" tIns="45720" rIns="91440" bIns="45720" numCol="1" spcCol="0" rtlCol="0" fromWordArt="0" anchor="t" anchorCtr="0" forceAA="0" compatLnSpc="1">
+                        <a:prstTxWarp prst="textNoShape">
+                          <a:avLst/>
+                        </a:prstTxWarp>
+                        <a:noAutofit/>
+                      </wps:bodyPr>
+                    </wps:wsp>
+                  </a:graphicData>
+                </a:graphic>
+                <wp14:sizeRelH relativeFrom="margin">
+                  <wp14:pctWidth>0</wp14:pctWidth>
+                </wp14:sizeRelH>
+                <wp14:sizeRelV relativeFrom="margin">
+                  <wp14:pctHeight>0</wp14:pctHeight>
+                </wp14:sizeRelV>
+              </wp:anchor>
+            </w:drawing>
+          </mc:Choice>
+          <mc:Fallback>
+            <w:pict>
+              <v:shapetype w14:anchorId="002ED7DD" id="_x0000_t202" coordsize="21600,21600" o:spt="202" path="m,l,21600r21600,l21600,xe">
+                <v:stroke joinstyle="miter"/>
+                <v:path gradientshapeok="t" o:connecttype="rect"/>
+              </v:shapetype>
+              <v:shape id="Text Box 4" o:spid="_x0000_s1026" type="#_x0000_t202" style="position:absolute;margin-left:-55.85pt;margin-top:-47.1pt;width:286.15pt;height:35.4pt;z-index:251661312;visibility:visible;mso-wrap-style:square;mso-width-percent:0;mso-height-percent:0;mso-wrap-distance-left:9pt;mso-wrap-distance-top:0;mso-wrap-distance-right:9pt;mso-wrap-distance-bottom:0;mso-position-horizontal:absolute;mso-position-horizontal-relative:text;mso-position-vertical:absolute;mso-position-vertical-relative:text;mso-width-percent:0;mso-height-percent:0;mso-width-relative:margin;mso-height-relative:margin;v-text-anchor:top" o:gfxdata="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" filled="f" stroked="f" strokeweight=".5pt">
+                <v:textbox>
+                  <w:txbxContent>
+                    <w:p>
+                      <w:pPr>
+                        <w:rPr>
+                          <w:b/>
+                          <w:sz w:val="44"/>
+                        </w:rPr>
+                      </w:pPr>
+                      <w:r>
+                        <w:rPr>
+                          <w:b/>
+                          <w:sz w:val="44"/>
+                        </w:rPr>
+                        <w:t>ANTONIO</w:t>
+                      </w:r>
+                      <w:r>
+                        <w:rPr>
+                          <w:b/>
+                          <w:sz w:val="44"/>
+                        </w:rPr>
+                        <w:t xml:space="preserve"> PULIDO</w:t>
+                      </w:r>
+                      <w:r>
+                        <w:rPr>
+                          <w:b/>
+                          <w:sz w:val="44"/>
+                        </w:rPr>
+                        <w:t xml:space="preserve"> DE PAZ JR</w:t>
+                      </w:r>
+                    </w:p>
+                  </w:txbxContent>
+                </v:textbox>
+              </v:shape>
+            </w:pict>
+          </mc:Fallback>
+        </mc:AlternateContent>
+      </w:r>
+      <w:r>
+        <w:rPr>
+          <w:noProof/>
+          <w:lang w:eastAsia="en-PH"/>
+        </w:rPr>
+        <mc:AlternateContent>
+          <mc:Choice Requires="wps">
+            <w:drawing>
+              <wp:anchor distT="0" distB="0" distL="114300" distR="114300" simplePos="0" relativeHeight="251750400" behindDoc="0" locked="0" layoutInCell="1" allowOverlap="1" wp14:anchorId="104C23D6" wp14:editId="540776AC">
                 <wp:simplePos x="0" y="0"/>
                 <wp:positionH relativeFrom="column">
                   <wp:posOffset>-990600</wp:posOffset>
@@ -272,7 +406,7 @@
         <mc:AlternateContent>
           <mc:Choice Requires="wps">
             <w:drawing>
-              <wp:anchor distT="0" distB="0" distL="114300" distR="114300" simplePos="0" relativeHeight="251734016" behindDoc="0" locked="0" layoutInCell="1" allowOverlap="1" wp14:anchorId="3E529150" wp14:editId="009D7080">
+              <wp:anchor distT="0" distB="0" distL="114300" distR="114300" simplePos="0" relativeHeight="251734016" behindDoc="0" locked="0" layoutInCell="1" allowOverlap="1" wp14:anchorId="3D608B96" wp14:editId="3BD7D0EF">
                 <wp:simplePos x="0" y="0"/>
                 <wp:positionH relativeFrom="column">
                   <wp:posOffset>-754380</wp:posOffset>
@@ -342,7 +476,7 @@
         <mc:AlternateContent>
           <mc:Choice Requires="wps">
             <w:drawing>
-              <wp:anchor distT="0" distB="0" distL="114300" distR="114300" simplePos="0" relativeHeight="251675648" behindDoc="0" locked="0" layoutInCell="1" allowOverlap="1" wp14:anchorId="32F18816" wp14:editId="76FE8690">
+              <wp:anchor distT="0" distB="0" distL="114300" distR="114300" simplePos="0" relativeHeight="251675648" behindDoc="0" locked="0" layoutInCell="1" allowOverlap="1" wp14:anchorId="617739B0" wp14:editId="35ECFF1D">
                 <wp:simplePos x="0" y="0"/>
                 <wp:positionH relativeFrom="column">
                   <wp:posOffset>4893733</wp:posOffset>
@@ -489,11 +623,7 @@
           </mc:Choice>
           <mc:Fallback>
             <w:pict>
-              <v:shapetype w14:anchorId="2772932D" id="_x0000_t202" coordsize="21600,21600" o:spt="202" path="m,l,21600r21600,l21600,xe">
-                <v:stroke joinstyle="miter"/>
-                <v:path gradientshapeok="t" o:connecttype="rect"/>
-              </v:shapetype>
-              <v:shape id="Text Box 17" o:spid="_x0000_s1026" type="#_x0000_t202" style="position:absolute;margin-left:385.35pt;margin-top:562pt;width:147.6pt;height:61.8pt;z-index:251675648;visibility:visible;mso-wrap-style:square;mso-width-percent:0;mso-height-percent:0;mso-wrap-distance-left:9pt;mso-wrap-distance-top:0;mso-wrap-distance-right:9pt;mso-wrap-distance-bottom:0;mso-position-horizontal:absolute;mso-position-horizontal-relative:text;mso-position-vertical:absolute;mso-position-vertical-relative:text;mso-width-percent:0;mso-height-percent:0;mso-width-relative:margin;mso-height-relative:margin;v-text-anchor:top" o:gfxdata="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" filled="f" stroked="f" strokeweight=".5pt">
+              <v:shape w14:anchorId="617739B0" id="Text Box 17" o:spid="_x0000_s1028" type="#_x0000_t202" style="position:absolute;margin-left:385.35pt;margin-top:562pt;width:147.6pt;height:61.8pt;z-index:251675648;visibility:visible;mso-wrap-style:square;mso-width-percent:0;mso-height-percent:0;mso-wrap-distance-left:9pt;mso-wrap-distance-top:0;mso-wrap-distance-right:9pt;mso-wrap-distance-bottom:0;mso-position-horizontal:absolute;mso-position-horizontal-relative:text;mso-position-vertical:absolute;mso-position-vertical-relative:text;mso-width-percent:0;mso-height-percent:0;mso-width-relative:margin;mso-height-relative:margin;v-text-anchor:top" o:gfxdata="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" filled="f" stroked="f" strokeweight=".5pt">
                 <v:textbox>
                   <w:txbxContent>
                     <w:p>
@@ -588,112 +718,6 @@
                           <w:sz w:val="24"/>
                         </w:rPr>
                       </w:pPr>
-                    </w:p>
-                  </w:txbxContent>
-                </v:textbox>
-              </v:shape>
-            </w:pict>
-          </mc:Fallback>
-        </mc:AlternateContent>
-      </w:r>
-      <w:r>
-        <w:rPr>
-          <w:noProof/>
-          <w:lang w:eastAsia="en-PH"/>
-        </w:rPr>
-        <mc:AlternateContent>
-          <mc:Choice Requires="wps">
-            <w:drawing>
-              <wp:anchor distT="0" distB="0" distL="114300" distR="114300" simplePos="0" relativeHeight="251661312" behindDoc="0" locked="0" layoutInCell="1" allowOverlap="1" wp14:anchorId="1D7D2E19" wp14:editId="665E46FA">
-                <wp:simplePos x="0" y="0"/>
-                <wp:positionH relativeFrom="column">
-                  <wp:posOffset>-711200</wp:posOffset>
-                </wp:positionH>
-                <wp:positionV relativeFrom="paragraph">
-                  <wp:posOffset>-601133</wp:posOffset>
-                </wp:positionV>
-                <wp:extent cx="3077633" cy="449580"/>
-                <wp:effectExtent l="0" t="0" r="0" b="7620"/>
-                <wp:wrapNone/>
-                <wp:docPr id="4" name="Text Box 4"/>
-                <wp:cNvGraphicFramePr/>
-                <a:graphic xmlns:a="http://schemas.openxmlformats.org/drawingml/2006/main">
-                  <a:graphicData uri="http://schemas.microsoft.com/office/word/2010/wordprocessingShape">
-                    <wps:wsp>
-                      <wps:cNvSpPr txBox="1"/>
-                      <wps:spPr>
-                        <a:xfrm>
-                          <a:off x="0" y="0"/>
-                          <a:ext cx="3077633" cy="449580"/>
-                        </a:xfrm>
-                        <a:prstGeom prst="rect">
-                          <a:avLst/>
-                        </a:prstGeom>
-                        <a:noFill/>
-                        <a:ln w="6350">
-                          <a:noFill/>
-                        </a:ln>
-                      </wps:spPr>
-                      <wps:txbx>
-                        <w:txbxContent>
-                          <w:p>
-                            <w:pPr>
-                              <w:rPr>
-                                <w:b/>
-                                <w:sz w:val="44"/>
-                              </w:rPr>
-                            </w:pPr>
-                            <w:r>
-                              <w:rPr>
-                                <w:b/>
-                                <w:sz w:val="44"/>
-                              </w:rPr>
-                              <w:t>ANTONIO DE PAZ JR</w:t>
-                            </w:r>
-                          </w:p>
-                        </w:txbxContent>
-                      </wps:txbx>
-                      <wps:bodyPr rot="0" spcFirstLastPara="0" vertOverflow="overflow" horzOverflow="overflow" vert="horz" wrap="square" lIns="91440" tIns="45720" rIns="91440" bIns="45720" numCol="1" spcCol="0" rtlCol="0" fromWordArt="0" anchor="t" anchorCtr="0" forceAA="0" compatLnSpc="1">
-                        <a:prstTxWarp prst="textNoShape">
-                          <a:avLst/>
-                        </a:prstTxWarp>
-                        <a:noAutofit/>
-                      </wps:bodyPr>
-                    </wps:wsp>
-                  </a:graphicData>
-                </a:graphic>
-                <wp14:sizeRelH relativeFrom="margin">
-                  <wp14:pctWidth>0</wp14:pctWidth>
-                </wp14:sizeRelH>
-                <wp14:sizeRelV relativeFrom="margin">
-                  <wp14:pctHeight>0</wp14:pctHeight>
-                </wp14:sizeRelV>
-              </wp:anchor>
-            </w:drawing>
-          </mc:Choice>
-          <mc:Fallback>
-            <w:pict>
-              <v:shapetype w14:anchorId="427BEEFA" id="_x0000_t202" coordsize="21600,21600" o:spt="202" path="m,l,21600r21600,l21600,xe">
-                <v:stroke joinstyle="miter"/>
-                <v:path gradientshapeok="t" o:connecttype="rect"/>
-              </v:shapetype>
-              <v:shape id="Text Box 4" o:spid="_x0000_s1026" type="#_x0000_t202" style="position:absolute;margin-left:-56pt;margin-top:-47.35pt;width:242.35pt;height:35.4pt;z-index:251661312;visibility:visible;mso-wrap-style:square;mso-width-percent:0;mso-height-percent:0;mso-wrap-distance-left:9pt;mso-wrap-distance-top:0;mso-wrap-distance-right:9pt;mso-wrap-distance-bottom:0;mso-position-horizontal:absolute;mso-position-horizontal-relative:text;mso-position-vertical:absolute;mso-position-vertical-relative:text;mso-width-percent:0;mso-height-percent:0;mso-width-relative:margin;mso-height-relative:margin;v-text-anchor:top" o:gfxdata="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" filled="f" stroked="f" strokeweight=".5pt">
-                <v:textbox>
-                  <w:txbxContent>
-                    <w:p>
-                      <w:pPr>
-                        <w:rPr>
-                          <w:b/>
-                          <w:sz w:val="44"/>
-                        </w:rPr>
-                      </w:pPr>
-                      <w:r>
-                        <w:rPr>
-                          <w:b/>
-                          <w:sz w:val="44"/>
-                        </w:rPr>
-                        <w:t>ANTONIO DE PAZ JR</w:t>
-                      </w:r>
                     </w:p>
                   </w:txbxContent>
                 </v:textbox>
@@ -1877,7 +1901,14 @@
                                 <w:sz w:val="20"/>
                                 <w:szCs w:val="20"/>
                               </w:rPr>
-                              <w:t>Javascript (React Js, React Native, Vue Js)</w:t>
+                              <w:t>Javascript, j</w:t>
+                            </w:r>
+                            <w:r>
+                              <w:rPr>
+                                <w:sz w:val="20"/>
+                                <w:szCs w:val="20"/>
+                              </w:rPr>
+                              <w:t>Query</w:t>
                             </w:r>
                           </w:p>
                           <w:p>
@@ -1900,7 +1931,28 @@
                                 <w:sz w:val="20"/>
                                 <w:szCs w:val="20"/>
                               </w:rPr>
-                              <w:t>jQuery</w:t>
+                              <w:t>React.j</w:t>
+                            </w:r>
+                            <w:r>
+                              <w:rPr>
+                                <w:sz w:val="20"/>
+                                <w:szCs w:val="20"/>
+                              </w:rPr>
+                              <w:tab/>
+                            </w:r>
+                            <w:r>
+                              <w:rPr>
+                                <w:sz w:val="20"/>
+                                <w:szCs w:val="20"/>
+                              </w:rPr>
+                              <w:t>s, React Native, Vue.j</w:t>
+                            </w:r>
+                            <w:r>
+                              <w:rPr>
+                                <w:sz w:val="20"/>
+                                <w:szCs w:val="20"/>
+                              </w:rPr>
+                              <w:t>s</w:t>
                             </w:r>
                           </w:p>
                           <w:p>
@@ -2391,7 +2443,7 @@
           </mc:Choice>
           <mc:Fallback>
             <w:pict>
-              <v:shape w14:anchorId="2F760495" id="Text Box 16" o:spid="_x0000_s1031" type="#_x0000_t202" style="position:absolute;margin-left:384.6pt;margin-top:63.6pt;width:151.8pt;height:499.8pt;z-index:251673600;visibility:visible;mso-wrap-style:square;mso-width-percent:0;mso-height-percent:0;mso-wrap-distance-left:9pt;mso-wrap-distance-top:0;mso-wrap-distance-right:9pt;mso-wrap-distance-bottom:0;mso-position-horizontal:absolute;mso-position-horizontal-relative:text;mso-position-vertical:absolute;mso-position-vertical-relative:text;mso-width-percent:0;mso-height-percent:0;mso-width-relative:margin;mso-height-relative:margin;v-text-anchor:top" o:gfxdata="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" filled="f" stroked="f" strokeweight=".5pt">
+              <v:shape w14:anchorId="71781B4B" id="Text Box 16" o:spid="_x0000_s1032" type="#_x0000_t202" style="position:absolute;margin-left:384.6pt;margin-top:63.6pt;width:151.8pt;height:499.8pt;z-index:251673600;visibility:visible;mso-wrap-style:square;mso-width-percent:0;mso-height-percent:0;mso-wrap-distance-left:9pt;mso-wrap-distance-top:0;mso-wrap-distance-right:9pt;mso-wrap-distance-bottom:0;mso-position-horizontal:absolute;mso-position-horizontal-relative:text;mso-position-vertical:absolute;mso-position-vertical-relative:text;mso-width-percent:0;mso-height-percent:0;mso-width-relative:margin;mso-height-relative:margin;v-text-anchor:top" o:gfxdata="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" filled="f" stroked="f" strokeweight=".5pt">
                 <v:textbox>
                   <w:txbxContent>
                     <w:p>
@@ -2476,7 +2528,14 @@
                           <w:sz w:val="20"/>
                           <w:szCs w:val="20"/>
                         </w:rPr>
-                        <w:t>Javascript (React Js, React Native, Vue Js)</w:t>
+                        <w:t>Javascript, j</w:t>
+                      </w:r>
+                      <w:r>
+                        <w:rPr>
+                          <w:sz w:val="20"/>
+                          <w:szCs w:val="20"/>
+                        </w:rPr>
+                        <w:t>Query</w:t>
                       </w:r>
                     </w:p>
                     <w:p>
@@ -2499,7 +2558,28 @@
                           <w:sz w:val="20"/>
                           <w:szCs w:val="20"/>
                         </w:rPr>
-                        <w:t>jQuery</w:t>
+                        <w:t>React.j</w:t>
+                      </w:r>
+                      <w:r>
+                        <w:rPr>
+                          <w:sz w:val="20"/>
+                          <w:szCs w:val="20"/>
+                        </w:rPr>
+                        <w:tab/>
+                      </w:r>
+                      <w:r>
+                        <w:rPr>
+                          <w:sz w:val="20"/>
+                          <w:szCs w:val="20"/>
+                        </w:rPr>
+                        <w:t>s, React Native, Vue.j</w:t>
+                      </w:r>
+                      <w:r>
+                        <w:rPr>
+                          <w:sz w:val="20"/>
+                          <w:szCs w:val="20"/>
+                        </w:rPr>
+                        <w:t>s</w:t>
                       </w:r>
                     </w:p>
                     <w:p>
@@ -6660,7 +6740,7 @@
 <w:numbering xmlns:wpc="http://schemas.microsoft.com/office/word/2010/wordprocessingCanvas" xmlns:cx="http://schemas.microsoft.com/office/drawing/2014/chartex" xmlns:mc="http://schemas.openxmlformats.org/markup-compatibility/2006" xmlns:o="urn:schemas-microsoft-com:office:office" xmlns:r="http://schemas.openxmlformats.org/officeDocument/2006/relationships" xmlns:m="http://schemas.openxmlformats.org/officeDocument/2006/math" xmlns:v="urn:schemas-microsoft-com:vml" xmlns:wp14="http://schemas.microsoft.com/office/word/2010/wordprocessingDrawing" xmlns:wp="http://schemas.openxmlformats.org/drawingml/2006/wordprocessingDrawing" xmlns:w10="urn:schemas-microsoft-com:office:word" xmlns:w="http://schemas.openxmlformats.org/wordprocessingml/2006/main" xmlns:w14="http://schemas.microsoft.com/office/word/2010/wordml" xmlns:w15="http://schemas.microsoft.com/office/word/2012/wordml" xmlns:w16se="http://schemas.microsoft.com/office/word/2015/wordml/symex" xmlns:wpg="http://schemas.microsoft.com/office/word/2010/wordprocessingGroup" xmlns:wpi="http://schemas.microsoft.com/office/word/2010/wordprocessingInk" xmlns:wne="http://schemas.microsoft.com/office/word/2006/wordml" xmlns:wps="http://schemas.microsoft.com/office/word/2010/wordprocessingShape" mc:Ignorable="w14 w15 w16se wp14">
   <w:numPicBullet w:numPicBulletId="0">
     <w:pict>
-      <v:shapetype w14:anchorId="1D7D2E19" id="_x0000_t75" coordsize="21600,21600" o:spt="75" o:preferrelative="t" path="m@4@5l@4@11@9@11@9@5xe" filled="f" stroked="f">
+      <v:shapetype w14:anchorId="617739B0" id="_x0000_t75" coordsize="21600,21600" o:spt="75" o:preferrelative="t" path="m@4@5l@4@11@9@11@9@5xe" filled="f" stroked="f">
         <v:stroke joinstyle="miter"/>
         <v:formulas>
           <v:f eqn="if lineDrawn pixelLineWidth 0"/>
@@ -6679,14 +6759,14 @@
         <v:path o:extrusionok="f" gradientshapeok="t" o:connecttype="rect"/>
         <o:lock v:ext="edit" aspectratio="t"/>
       </v:shapetype>
-      <v:shape id="_x0000_i1028" type="#_x0000_t75" style="width:384pt;height:384pt;visibility:visible;mso-wrap-style:square" o:bullet="t">
+      <v:shape id="_x0000_i1034" type="#_x0000_t75" style="width:384pt;height:384pt;visibility:visible;mso-wrap-style:square" o:bullet="t">
         <v:imagedata r:id="rId1" o:title=""/>
       </v:shape>
     </w:pict>
   </w:numPicBullet>
   <w:numPicBullet w:numPicBulletId="1">
     <w:pict>
-      <v:shape w14:anchorId="49D5D31D" id="_x0000_i1029" type="#_x0000_t75" style="width:511.8pt;height:511.8pt;visibility:visible;mso-wrap-style:square" o:bullet="t">
+      <v:shape w14:anchorId="49D5D31D" id="_x0000_i1035" type="#_x0000_t75" style="width:511.85pt;height:511.85pt;visibility:visible;mso-wrap-style:square" o:bullet="t">
         <v:imagedata r:id="rId2" o:title=""/>
       </v:shape>
     </w:pict>
